--- a/Phase 1/IP Mini project 1.docx
+++ b/Phase 1/IP Mini project 1.docx
@@ -7,67 +7,6 @@
         <w:spacing w:line="360" w:lineRule="auto"/>
       </w:pPr>
       <w:r>
-        <w:rPr>
-          <w:noProof/>
-        </w:rPr>
-        <w:drawing>
-          <wp:anchor distT="0" distB="0" distL="114300" distR="114300" simplePos="0" relativeHeight="251658240" behindDoc="0" locked="0" layoutInCell="1" allowOverlap="1" wp14:anchorId="7F2F8F25" wp14:editId="5E9387EF">
-            <wp:simplePos x="0" y="0"/>
-            <wp:positionH relativeFrom="margin">
-              <wp:align>center</wp:align>
-            </wp:positionH>
-            <wp:positionV relativeFrom="paragraph">
-              <wp:posOffset>6350</wp:posOffset>
-            </wp:positionV>
-            <wp:extent cx="2298700" cy="2012950"/>
-            <wp:effectExtent l="0" t="0" r="6350" b="6350"/>
-            <wp:wrapSquare wrapText="bothSides"/>
-            <wp:docPr id="1" name="Picture 1" descr="Unity"/>
-            <wp:cNvGraphicFramePr>
-              <a:graphicFrameLocks xmlns:a="http://schemas.openxmlformats.org/drawingml/2006/main" noChangeAspect="1"/>
-            </wp:cNvGraphicFramePr>
-            <a:graphic xmlns:a="http://schemas.openxmlformats.org/drawingml/2006/main">
-              <a:graphicData uri="http://schemas.openxmlformats.org/drawingml/2006/picture">
-                <pic:pic xmlns:pic="http://schemas.openxmlformats.org/drawingml/2006/picture">
-                  <pic:nvPicPr>
-                    <pic:cNvPr id="0" name="Picture 1" descr="Unity"/>
-                    <pic:cNvPicPr>
-                      <a:picLocks noChangeAspect="1" noChangeArrowheads="1"/>
-                    </pic:cNvPicPr>
-                  </pic:nvPicPr>
-                  <pic:blipFill>
-                    <a:blip r:embed="rId8">
-                      <a:extLst>
-                        <a:ext uri="{28A0092B-C50C-407E-A947-70E740481C1C}">
-                          <a14:useLocalDpi xmlns:a14="http://schemas.microsoft.com/office/drawing/2010/main" val="0"/>
-                        </a:ext>
-                      </a:extLst>
-                    </a:blip>
-                    <a:srcRect/>
-                    <a:stretch>
-                      <a:fillRect/>
-                    </a:stretch>
-                  </pic:blipFill>
-                  <pic:spPr bwMode="auto">
-                    <a:xfrm>
-                      <a:off x="0" y="0"/>
-                      <a:ext cx="2298700" cy="2012950"/>
-                    </a:xfrm>
-                    <a:prstGeom prst="rect">
-                      <a:avLst/>
-                    </a:prstGeom>
-                    <a:noFill/>
-                    <a:ln>
-                      <a:noFill/>
-                    </a:ln>
-                  </pic:spPr>
-                </pic:pic>
-              </a:graphicData>
-            </a:graphic>
-          </wp:anchor>
-        </w:drawing>
-      </w:r>
-      <w:r>
         <w:br w:type="textWrapping" w:clear="all"/>
       </w:r>
     </w:p>
@@ -205,8 +144,6 @@
         </w:rPr>
         <w:t xml:space="preserve">- </w:t>
       </w:r>
-      <w:bookmarkStart w:id="0" w:name="_GoBack"/>
-      <w:bookmarkEnd w:id="0"/>
     </w:p>
     <w:p>
       <w:pPr>
@@ -373,6 +310,30 @@
           <w:szCs w:val="44"/>
         </w:rPr>
       </w:pPr>
+    </w:p>
+    <w:p>
+      <w:pPr>
+        <w:spacing w:line="360" w:lineRule="auto"/>
+        <w:rPr>
+          <w:rFonts w:ascii="Times New Roman" w:hAnsi="Times New Roman" w:cs="Times New Roman"/>
+          <w:b/>
+          <w:sz w:val="44"/>
+          <w:szCs w:val="44"/>
+        </w:rPr>
+      </w:pPr>
+    </w:p>
+    <w:p>
+      <w:pPr>
+        <w:spacing w:line="360" w:lineRule="auto"/>
+        <w:rPr>
+          <w:rFonts w:ascii="Times New Roman" w:hAnsi="Times New Roman" w:cs="Times New Roman"/>
+          <w:b/>
+          <w:sz w:val="44"/>
+          <w:szCs w:val="44"/>
+        </w:rPr>
+      </w:pPr>
+      <w:bookmarkStart w:id="0" w:name="_GoBack"/>
+      <w:bookmarkEnd w:id="0"/>
     </w:p>
     <w:sdt>
       <w:sdtPr>
@@ -642,7 +603,7 @@
           <w:szCs w:val="28"/>
         </w:rPr>
         <w:sectPr>
-          <w:footerReference w:type="default" r:id="rId9"/>
+          <w:footerReference w:type="default" r:id="rId8"/>
           <w:pgSz w:w="12240" w:h="15840"/>
           <w:pgMar w:top="1440" w:right="1440" w:bottom="1440" w:left="1440" w:header="720" w:footer="720" w:gutter="0"/>
           <w:cols w:space="720"/>
@@ -1488,7 +1449,7 @@
       </w:pPr>
     </w:p>
     <w:sectPr>
-      <w:footerReference w:type="default" r:id="rId10"/>
+      <w:footerReference w:type="default" r:id="rId9"/>
       <w:pgSz w:w="12240" w:h="15840"/>
       <w:pgMar w:top="1440" w:right="1440" w:bottom="1440" w:left="1440" w:header="720" w:footer="720" w:gutter="0"/>
       <w:pgNumType w:start="1"/>
@@ -6116,7 +6077,7 @@
 </file>
 
 <file path=customXml/itemProps1.xml><?xml version="1.0" encoding="utf-8"?>
-<ds:datastoreItem xmlns:ds="http://schemas.openxmlformats.org/officeDocument/2006/customXml" ds:itemID="{BBF13175-133B-4DEF-8C5B-574465C2734B}">
+<ds:datastoreItem xmlns:ds="http://schemas.openxmlformats.org/officeDocument/2006/customXml" ds:itemID="{DB5F4DBF-3A8E-4762-B9FD-24200FD0998D}">
   <ds:schemaRefs>
     <ds:schemaRef ds:uri="http://schemas.openxmlformats.org/officeDocument/2006/bibliography"/>
   </ds:schemaRefs>
